--- a/documents/set6/meeting log#13.docx
+++ b/documents/set6/meeting log#13.docx
@@ -41,13 +41,7 @@
         <w:rPr>
           <w:rFonts w:ascii="Arial" w:hAnsi="Arial" w:cs="Arial"/>
         </w:rPr>
-        <w:t>a</w:t>
-      </w:r>
-      <w:r>
-        <w:rPr>
-          <w:rFonts w:ascii="Arial" w:hAnsi="Arial" w:cs="Arial"/>
-        </w:rPr>
-        <w:t>me/number: FALCONS</w:t>
+        <w:t>ame/number: FALCONS</w:t>
       </w:r>
       <w:r>
         <w:rPr>
@@ -119,15 +113,7 @@
           <w:rFonts w:ascii="Arial" w:hAnsi="Arial" w:cs="Arial"/>
         </w:rPr>
         <w:br/>
-        <w:t>Members of the group: Chaohui</w:t>
-      </w:r>
-      <w:bookmarkStart w:id="0" w:name="_GoBack"/>
-      <w:bookmarkEnd w:id="0"/>
-      <w:r>
-        <w:rPr>
-          <w:rFonts w:ascii="Arial" w:hAnsi="Arial" w:cs="Arial"/>
-        </w:rPr>
-        <w:t xml:space="preserve"> Xu, Yifan Gu, Sheng Zhang</w:t>
+        <w:t>Members of the group: Chaohui Xu, Yifan Gu, Sheng Zhang</w:t>
       </w:r>
       <w:r>
         <w:rPr>
@@ -185,155 +171,284 @@
           <w:rFonts w:ascii="Arial" w:hAnsi="Arial" w:cs="Arial"/>
         </w:rPr>
       </w:pPr>
-      <w:bookmarkStart w:id="1" w:name="OLE_LINK6"/>
-      <w:bookmarkStart w:id="2" w:name="OLE_LINK7"/>
-      <w:bookmarkStart w:id="3" w:name="OLE_LINK8"/>
       <w:r>
         <w:rPr>
           <w:rFonts w:ascii="Arial" w:hAnsi="Arial" w:cs="Arial"/>
         </w:rPr>
         <w:t>All members came on time and the meeting started on time.</w:t>
       </w:r>
+    </w:p>
+    <w:p>
+      <w:pPr>
+        <w:rPr>
+          <w:rFonts w:ascii="Arial" w:hAnsi="Arial" w:cs="Arial"/>
+        </w:rPr>
+      </w:pPr>
+      <w:bookmarkStart w:id="0" w:name="OLE_LINK1"/>
+      <w:bookmarkStart w:id="1" w:name="OLE_LINK2"/>
+      <w:r>
+        <w:rPr>
+          <w:rFonts w:ascii="Arial" w:hAnsi="Arial" w:cs="Arial"/>
+        </w:rPr>
+        <w:t xml:space="preserve">The team mainly </w:t>
+      </w:r>
+      <w:bookmarkEnd w:id="0"/>
       <w:bookmarkEnd w:id="1"/>
+      <w:r>
+        <w:rPr>
+          <w:rFonts w:ascii="Arial" w:hAnsi="Arial" w:cs="Arial"/>
+        </w:rPr>
+        <w:t>talked about the feedback of last demo given by professor and what tasks need to be done before the last demo.</w:t>
+      </w:r>
+    </w:p>
+    <w:p>
+      <w:pPr>
+        <w:rPr>
+          <w:rFonts w:ascii="Arial" w:hAnsi="Arial" w:cs="Arial"/>
+        </w:rPr>
+      </w:pPr>
+    </w:p>
+    <w:p>
+      <w:pPr>
+        <w:rPr>
+          <w:rFonts w:ascii="Arial" w:hAnsi="Arial" w:cs="Arial"/>
+          <w:lang w:eastAsia="zh-CN"/>
+        </w:rPr>
+      </w:pPr>
+      <w:r>
+        <w:rPr>
+          <w:rFonts w:ascii="Arial" w:hAnsi="Arial" w:cs="Arial"/>
+        </w:rPr>
+        <w:t xml:space="preserve">Sheng and Chaohui said they have already </w:t>
+      </w:r>
+      <w:r>
+        <w:rPr>
+          <w:rFonts w:ascii="Arial" w:hAnsi="Arial" w:cs="Arial"/>
+          <w:lang w:eastAsia="zh-CN"/>
+        </w:rPr>
+        <w:t>discussed about the display of “current target” and found the solution. Yifan asked that if this would change the implementation of algorithm. Chaohui said only he need to change some code in the graph view.</w:t>
+      </w:r>
+      <w:r>
+        <w:rPr>
+          <w:rFonts w:ascii="Arial" w:hAnsi="Arial" w:cs="Arial"/>
+          <w:lang w:eastAsia="zh-CN"/>
+        </w:rPr>
+        <w:t xml:space="preserve"> Then, sheng mentioned that there was also an important thing to be done in the UI part. User should select algorithm before upload file. Yifan said that he will change code to implement this. Yifan said that the error message part also needs some improvements. After some discussion, the team decided to add the id of the agent </w:t>
+      </w:r>
+      <w:r>
+        <w:rPr>
+          <w:rFonts w:ascii="Arial" w:hAnsi="Arial" w:cs="Arial"/>
+          <w:lang w:eastAsia="zh-CN"/>
+        </w:rPr>
+        <w:t>or</w:t>
+      </w:r>
+      <w:r>
+        <w:rPr>
+          <w:rFonts w:ascii="Arial" w:hAnsi="Arial" w:cs="Arial"/>
+          <w:lang w:eastAsia="zh-CN"/>
+        </w:rPr>
+        <w:t xml:space="preserve"> region in the error message when </w:t>
+      </w:r>
+      <w:r>
+        <w:rPr>
+          <w:rFonts w:ascii="Arial" w:hAnsi="Arial" w:cs="Arial"/>
+          <w:lang w:eastAsia="zh-CN"/>
+        </w:rPr>
+        <w:t>they go wrong. If there is an isolate open space, the coordinates of it should be shown. These are the main improvements the team need to be working on before</w:t>
+      </w:r>
+      <w:r>
+        <w:rPr>
+          <w:rFonts w:ascii="Arial" w:hAnsi="Arial" w:cs="Arial"/>
+          <w:lang w:eastAsia="zh-CN"/>
+        </w:rPr>
+        <w:t xml:space="preserve"> the</w:t>
+      </w:r>
+      <w:r>
+        <w:rPr>
+          <w:rFonts w:ascii="Arial" w:hAnsi="Arial" w:cs="Arial"/>
+          <w:lang w:eastAsia="zh-CN"/>
+        </w:rPr>
+        <w:t xml:space="preserve"> </w:t>
+      </w:r>
+      <w:r>
+        <w:rPr>
+          <w:rFonts w:ascii="Arial" w:hAnsi="Arial" w:cs="Arial"/>
+          <w:lang w:eastAsia="zh-CN"/>
+        </w:rPr>
+        <w:t>final</w:t>
+      </w:r>
+      <w:r>
+        <w:rPr>
+          <w:rFonts w:ascii="Arial" w:hAnsi="Arial" w:cs="Arial"/>
+          <w:lang w:eastAsia="zh-CN"/>
+        </w:rPr>
+        <w:t xml:space="preserve"> demo.</w:t>
+      </w:r>
+    </w:p>
+    <w:p>
+      <w:pPr>
+        <w:rPr>
+          <w:rFonts w:ascii="Arial" w:hAnsi="Arial" w:cs="Arial"/>
+          <w:lang w:eastAsia="zh-CN"/>
+        </w:rPr>
+      </w:pPr>
+    </w:p>
+    <w:p>
+      <w:pPr>
+        <w:rPr>
+          <w:rFonts w:ascii="Arial" w:hAnsi="Arial" w:cs="Arial"/>
+          <w:lang w:eastAsia="zh-CN"/>
+        </w:rPr>
+      </w:pPr>
+      <w:r>
+        <w:rPr>
+          <w:rFonts w:ascii="Arial" w:hAnsi="Arial" w:cs="Arial"/>
+          <w:lang w:eastAsia="zh-CN"/>
+        </w:rPr>
+        <w:t>After that, the team talked about if some other improvements can be done. Sheng said the display of the current algorithm could be an improvement so that the user can always know what algorithm is executing. The other two team members agrees.</w:t>
+      </w:r>
+      <w:r>
+        <w:rPr>
+          <w:rFonts w:ascii="Arial" w:hAnsi="Arial" w:cs="Arial" w:hint="eastAsia"/>
+          <w:lang w:eastAsia="zh-CN"/>
+        </w:rPr>
+        <w:t xml:space="preserve"> </w:t>
+      </w:r>
+      <w:r>
+        <w:rPr>
+          <w:rFonts w:ascii="Arial" w:hAnsi="Arial" w:cs="Arial"/>
+          <w:lang w:eastAsia="zh-CN"/>
+        </w:rPr>
+        <w:t xml:space="preserve">Then, Chaohui </w:t>
+      </w:r>
+      <w:r>
+        <w:rPr>
+          <w:rFonts w:ascii="Arial" w:hAnsi="Arial" w:cs="Arial"/>
+          <w:lang w:eastAsia="zh-CN"/>
+        </w:rPr>
+        <w:t xml:space="preserve">mentioned </w:t>
+      </w:r>
+      <w:r>
+        <w:rPr>
+          <w:rFonts w:ascii="Arial" w:hAnsi="Arial" w:cs="Arial"/>
+          <w:lang w:eastAsia="zh-CN"/>
+        </w:rPr>
+        <w:t xml:space="preserve">that there was a bug occurred on last demo which happens when Sheng entered a step which would go beyond the end of the algorithm. Yifan said he thought he had tested that scenario </w:t>
+      </w:r>
+      <w:r>
+        <w:rPr>
+          <w:rFonts w:ascii="Arial" w:hAnsi="Arial" w:cs="Arial"/>
+          <w:lang w:eastAsia="zh-CN"/>
+        </w:rPr>
+        <w:t>and no bug had occurred but some changes were made in the code after that, maybe that part of new code lead to this bug. He said he would look through that part of code and find out the bug. Then, Sheng</w:t>
+      </w:r>
+      <w:r>
+        <w:rPr>
+          <w:rFonts w:ascii="Arial" w:hAnsi="Arial" w:cs="Arial" w:hint="eastAsia"/>
+          <w:lang w:eastAsia="zh-CN"/>
+        </w:rPr>
+        <w:t xml:space="preserve"> </w:t>
+      </w:r>
+      <w:r>
+        <w:rPr>
+          <w:rFonts w:ascii="Arial" w:hAnsi="Arial" w:cs="Arial"/>
+          <w:lang w:eastAsia="zh-CN"/>
+        </w:rPr>
+        <w:t xml:space="preserve">suggested to make the portion which shows the graph </w:t>
+      </w:r>
+      <w:r>
+        <w:rPr>
+          <w:rFonts w:ascii="Arial" w:hAnsi="Arial" w:cs="Arial"/>
+          <w:lang w:eastAsia="zh-CN"/>
+        </w:rPr>
+        <w:t>view to be larger so that it can shows some large region. Chaohui and Yifan agreed.</w:t>
+      </w:r>
+    </w:p>
+    <w:p>
+      <w:pPr>
+        <w:rPr>
+          <w:rFonts w:ascii="Arial" w:hAnsi="Arial" w:cs="Arial"/>
+        </w:rPr>
+      </w:pPr>
+    </w:p>
+    <w:p>
+      <w:pPr>
+        <w:rPr>
+          <w:rFonts w:ascii="Arial" w:hAnsi="Arial" w:cs="Arial"/>
+        </w:rPr>
+      </w:pPr>
+    </w:p>
+    <w:p>
+      <w:pPr>
+        <w:rPr>
+          <w:rFonts w:ascii="Arial" w:hAnsi="Arial" w:cs="Arial"/>
+          <w:u w:val="single"/>
+        </w:rPr>
+      </w:pPr>
+      <w:r>
+        <w:rPr>
+          <w:rFonts w:ascii="Arial" w:hAnsi="Arial" w:cs="Arial"/>
+          <w:u w:val="single"/>
+        </w:rPr>
+        <w:t>Next meeting and its agenda:</w:t>
+      </w:r>
+    </w:p>
+    <w:p>
+      <w:pPr>
+        <w:rPr>
+          <w:rFonts w:ascii="Arial" w:hAnsi="Arial" w:cs="Arial"/>
+          <w:lang w:eastAsia="zh-CN"/>
+        </w:rPr>
+      </w:pPr>
+      <w:r>
+        <w:rPr>
+          <w:rFonts w:ascii="Arial" w:hAnsi="Arial" w:cs="Arial"/>
+        </w:rPr>
+        <w:t>The next mee</w:t>
+      </w:r>
+      <w:r>
+        <w:rPr>
+          <w:rFonts w:ascii="Arial" w:hAnsi="Arial" w:cs="Arial"/>
+        </w:rPr>
+        <w:t>ting was planned to be on Apr 26</w:t>
+      </w:r>
+      <w:r>
+        <w:rPr>
+          <w:rFonts w:ascii="Arial" w:hAnsi="Arial" w:cs="Arial"/>
+        </w:rPr>
+        <w:t xml:space="preserve">, 2017 at </w:t>
+      </w:r>
+      <w:bookmarkStart w:id="2" w:name="OLE_LINK14"/>
+      <w:bookmarkStart w:id="3" w:name="OLE_LINK15"/>
+      <w:r>
+        <w:rPr>
+          <w:rFonts w:ascii="Arial" w:hAnsi="Arial" w:cs="Arial"/>
+          <w:lang w:eastAsia="zh-CN"/>
+        </w:rPr>
+        <w:t>3:50</w:t>
+      </w:r>
+      <w:r>
+        <w:rPr>
+          <w:rFonts w:ascii="Arial" w:hAnsi="Arial" w:cs="Arial"/>
+        </w:rPr>
+        <w:t xml:space="preserve"> PM </w:t>
+      </w:r>
       <w:bookmarkEnd w:id="2"/>
       <w:bookmarkEnd w:id="3"/>
-    </w:p>
-    <w:p>
-      <w:pPr>
-        <w:rPr>
-          <w:rFonts w:ascii="Arial" w:hAnsi="Arial" w:cs="Arial"/>
-        </w:rPr>
-      </w:pPr>
-    </w:p>
-    <w:p>
-      <w:pPr>
-        <w:rPr>
-          <w:rFonts w:ascii="Arial" w:hAnsi="Arial" w:cs="Arial"/>
-        </w:rPr>
-      </w:pPr>
-      <w:r>
-        <w:rPr>
-          <w:rFonts w:ascii="Arial" w:hAnsi="Arial" w:cs="Arial"/>
-        </w:rPr>
-        <w:t>1. current target 2. select algorithm before upload file 3. error message should be more specific 4. show the current algorithm</w:t>
-      </w:r>
-      <w:r>
-        <w:rPr>
-          <w:rFonts w:ascii="Arial" w:hAnsi="Arial" w:cs="Arial"/>
-        </w:rPr>
-        <w:t xml:space="preserve"> 5.fix bug greater than</w:t>
-      </w:r>
-    </w:p>
-    <w:p>
-      <w:pPr>
-        <w:rPr>
-          <w:rFonts w:ascii="Arial" w:hAnsi="Arial" w:cs="Arial"/>
-        </w:rPr>
-      </w:pPr>
-    </w:p>
-    <w:p>
-      <w:pPr>
-        <w:rPr>
-          <w:rFonts w:ascii="Arial" w:hAnsi="Arial" w:cs="Arial"/>
-        </w:rPr>
-      </w:pPr>
-    </w:p>
-    <w:p>
-      <w:pPr>
-        <w:rPr>
-          <w:rFonts w:ascii="Arial" w:hAnsi="Arial" w:cs="Arial"/>
-        </w:rPr>
-      </w:pPr>
-    </w:p>
-    <w:p>
-      <w:pPr>
-        <w:rPr>
-          <w:rFonts w:ascii="Arial" w:hAnsi="Arial" w:cs="Arial"/>
-        </w:rPr>
-      </w:pPr>
-    </w:p>
-    <w:p>
-      <w:pPr>
-        <w:rPr>
-          <w:rFonts w:ascii="Arial" w:hAnsi="Arial" w:cs="Arial"/>
-          <w:u w:val="single"/>
-        </w:rPr>
-      </w:pPr>
-      <w:r>
-        <w:rPr>
-          <w:rFonts w:ascii="Arial" w:hAnsi="Arial" w:cs="Arial"/>
-          <w:u w:val="single"/>
-        </w:rPr>
-        <w:t>Next meeting and its agenda:</w:t>
-      </w:r>
-    </w:p>
-    <w:p>
-      <w:pPr>
-        <w:rPr>
-          <w:rFonts w:ascii="Arial" w:hAnsi="Arial" w:cs="Arial"/>
-        </w:rPr>
-      </w:pPr>
-      <w:r>
-        <w:rPr>
-          <w:rFonts w:ascii="Arial" w:hAnsi="Arial" w:cs="Arial"/>
-        </w:rPr>
-        <w:t>The next mee</w:t>
-      </w:r>
-      <w:r>
-        <w:rPr>
-          <w:rFonts w:ascii="Arial" w:hAnsi="Arial" w:cs="Arial"/>
-        </w:rPr>
-        <w:t>ting was planned to be on Apr 25</w:t>
-      </w:r>
-      <w:r>
-        <w:rPr>
-          <w:rFonts w:ascii="Arial" w:hAnsi="Arial" w:cs="Arial"/>
-        </w:rPr>
-        <w:t xml:space="preserve">, 2017 at </w:t>
-      </w:r>
-      <w:bookmarkStart w:id="4" w:name="OLE_LINK14"/>
-      <w:bookmarkStart w:id="5" w:name="OLE_LINK15"/>
-      <w:r>
-        <w:rPr>
-          <w:rFonts w:ascii="Arial" w:hAnsi="Arial" w:cs="Arial"/>
-          <w:lang w:eastAsia="zh-CN"/>
-        </w:rPr>
-        <w:t>3:50</w:t>
-      </w:r>
-      <w:r>
-        <w:rPr>
-          <w:rFonts w:ascii="Arial" w:hAnsi="Arial" w:cs="Arial"/>
-        </w:rPr>
-        <w:t xml:space="preserve"> PM </w:t>
-      </w:r>
+      <w:r>
+        <w:rPr>
+          <w:rFonts w:ascii="Arial" w:hAnsi="Arial" w:cs="Arial"/>
+        </w:rPr>
+        <w:t xml:space="preserve">in Wing Tech classroom. </w:t>
+      </w:r>
+      <w:r>
+        <w:rPr>
+          <w:rFonts w:ascii="Arial" w:hAnsi="Arial" w:cs="Arial"/>
+        </w:rPr>
+        <w:t>The meeting will talk about writing the evaluation report.</w:t>
+      </w:r>
+      <w:bookmarkStart w:id="4" w:name="_GoBack"/>
       <w:bookmarkEnd w:id="4"/>
-      <w:bookmarkEnd w:id="5"/>
-      <w:r>
-        <w:rPr>
-          <w:rFonts w:ascii="Arial" w:hAnsi="Arial" w:cs="Arial"/>
-        </w:rPr>
-        <w:t xml:space="preserve">in Wing Tech classroom. The meeting will mainly talk about the </w:t>
-      </w:r>
-      <w:r>
-        <w:rPr>
-          <w:rFonts w:ascii="Arial" w:hAnsi="Arial" w:cs="Arial" w:hint="eastAsia"/>
-          <w:lang w:eastAsia="zh-CN"/>
-        </w:rPr>
-        <w:t xml:space="preserve">feedback of </w:t>
-      </w:r>
-      <w:r>
-        <w:rPr>
-          <w:rFonts w:ascii="Arial" w:hAnsi="Arial" w:cs="Arial"/>
-          <w:lang w:eastAsia="zh-CN"/>
-        </w:rPr>
-        <w:t>professor and the optimization</w:t>
-      </w:r>
-      <w:r>
-        <w:rPr>
-          <w:rFonts w:ascii="Arial" w:hAnsi="Arial" w:cs="Arial"/>
-        </w:rPr>
-        <w:t>.</w:t>
-      </w:r>
     </w:p>
     <w:p>
       <w:pPr>

--- a/documents/set6/meeting log#13.docx
+++ b/documents/set6/meeting log#13.docx
@@ -445,10 +445,22 @@
         <w:rPr>
           <w:rFonts w:ascii="Arial" w:hAnsi="Arial" w:cs="Arial"/>
         </w:rPr>
-        <w:t>The meeting will talk about writing the evaluation report.</w:t>
+        <w:t>The meeting will talk about writing the evaluation report</w:t>
+      </w:r>
+      <w:r>
+        <w:rPr>
+          <w:rFonts w:ascii="Arial" w:hAnsi="Arial" w:cs="Arial"/>
+        </w:rPr>
+        <w:t xml:space="preserve"> and testing results</w:t>
       </w:r>
       <w:bookmarkStart w:id="4" w:name="_GoBack"/>
       <w:bookmarkEnd w:id="4"/>
+      <w:r>
+        <w:rPr>
+          <w:rFonts w:ascii="Arial" w:hAnsi="Arial" w:cs="Arial"/>
+        </w:rPr>
+        <w:t>.</w:t>
+      </w:r>
     </w:p>
     <w:p>
       <w:pPr>
@@ -482,7 +494,7 @@
     </w:rPrDefault>
     <w:pPrDefault/>
   </w:docDefaults>
-  <w:latentStyles w:defLockedState="0" w:defUIPriority="99" w:defSemiHidden="0" w:defUnhideWhenUsed="0" w:defQFormat="0" w:count="382">
+  <w:latentStyles w:defLockedState="0" w:defUIPriority="99" w:defSemiHidden="0" w:defUnhideWhenUsed="0" w:defQFormat="0" w:count="380">
     <w:lsdException w:name="Normal" w:uiPriority="0" w:qFormat="1"/>
     <w:lsdException w:name="heading 1" w:uiPriority="9" w:qFormat="1"/>
     <w:lsdException w:name="heading 2" w:semiHidden="1" w:uiPriority="9" w:unhideWhenUsed="1" w:qFormat="1"/>
@@ -863,8 +875,6 @@
     <w:lsdException w:name="List Table 5 Dark Accent 6" w:uiPriority="50"/>
     <w:lsdException w:name="List Table 6 Colorful Accent 6" w:uiPriority="51"/>
     <w:lsdException w:name="List Table 7 Colorful Accent 6" w:uiPriority="52"/>
-    <w:lsdException w:name="Mention" w:semiHidden="1" w:unhideWhenUsed="1"/>
-    <w:lsdException w:name="Smart Hyperlink" w:semiHidden="1" w:unhideWhenUsed="1"/>
   </w:latentStyles>
   <w:style w:type="paragraph" w:default="1" w:styleId="Normal">
     <w:name w:val="Normal"/>

--- a/documents/set6/meeting log#13.docx
+++ b/documents/set6/meeting log#13.docx
@@ -113,7 +113,49 @@
           <w:rFonts w:ascii="Arial" w:hAnsi="Arial" w:cs="Arial"/>
         </w:rPr>
         <w:br/>
-        <w:t>Members of the group: Chaohui Xu, Yifan Gu, Sheng Zhang</w:t>
+        <w:t xml:space="preserve">Members of the group: </w:t>
+      </w:r>
+      <w:proofErr w:type="spellStart"/>
+      <w:r>
+        <w:rPr>
+          <w:rFonts w:ascii="Arial" w:hAnsi="Arial" w:cs="Arial"/>
+        </w:rPr>
+        <w:t>Chaohui</w:t>
+      </w:r>
+      <w:proofErr w:type="spellEnd"/>
+      <w:r>
+        <w:rPr>
+          <w:rFonts w:ascii="Arial" w:hAnsi="Arial" w:cs="Arial"/>
+        </w:rPr>
+        <w:t xml:space="preserve"> Xu, </w:t>
+      </w:r>
+      <w:proofErr w:type="spellStart"/>
+      <w:r>
+        <w:rPr>
+          <w:rFonts w:ascii="Arial" w:hAnsi="Arial" w:cs="Arial"/>
+        </w:rPr>
+        <w:t>Yifan</w:t>
+      </w:r>
+      <w:proofErr w:type="spellEnd"/>
+      <w:r>
+        <w:rPr>
+          <w:rFonts w:ascii="Arial" w:hAnsi="Arial" w:cs="Arial"/>
+        </w:rPr>
+        <w:t xml:space="preserve"> </w:t>
+      </w:r>
+      <w:proofErr w:type="spellStart"/>
+      <w:r>
+        <w:rPr>
+          <w:rFonts w:ascii="Arial" w:hAnsi="Arial" w:cs="Arial"/>
+        </w:rPr>
+        <w:t>Gu</w:t>
+      </w:r>
+      <w:proofErr w:type="spellEnd"/>
+      <w:r>
+        <w:rPr>
+          <w:rFonts w:ascii="Arial" w:hAnsi="Arial" w:cs="Arial"/>
+        </w:rPr>
+        <w:t>, Sheng Zhang</w:t>
       </w:r>
       <w:r>
         <w:rPr>
@@ -142,12 +184,28 @@
         </w:rPr>
         <w:t xml:space="preserve">Report writer: </w:t>
       </w:r>
-      <w:r>
-        <w:rPr>
-          <w:rFonts w:ascii="Arial" w:hAnsi="Arial" w:cs="Arial"/>
-        </w:rPr>
-        <w:t>Yifan Gu</w:t>
-      </w:r>
+      <w:proofErr w:type="spellStart"/>
+      <w:r>
+        <w:rPr>
+          <w:rFonts w:ascii="Arial" w:hAnsi="Arial" w:cs="Arial"/>
+        </w:rPr>
+        <w:t>Yifan</w:t>
+      </w:r>
+      <w:proofErr w:type="spellEnd"/>
+      <w:r>
+        <w:rPr>
+          <w:rFonts w:ascii="Arial" w:hAnsi="Arial" w:cs="Arial"/>
+        </w:rPr>
+        <w:t xml:space="preserve"> </w:t>
+      </w:r>
+      <w:proofErr w:type="spellStart"/>
+      <w:r>
+        <w:rPr>
+          <w:rFonts w:ascii="Arial" w:hAnsi="Arial" w:cs="Arial"/>
+        </w:rPr>
+        <w:t>Gu</w:t>
+      </w:r>
+      <w:proofErr w:type="spellEnd"/>
     </w:p>
     <w:p>
       <w:pPr>
@@ -219,21 +277,99 @@
         <w:rPr>
           <w:rFonts w:ascii="Arial" w:hAnsi="Arial" w:cs="Arial"/>
         </w:rPr>
-        <w:t xml:space="preserve">Sheng and Chaohui said they have already </w:t>
-      </w:r>
-      <w:r>
-        <w:rPr>
-          <w:rFonts w:ascii="Arial" w:hAnsi="Arial" w:cs="Arial"/>
-          <w:lang w:eastAsia="zh-CN"/>
-        </w:rPr>
-        <w:t>discussed about the display of “current target” and found the solution. Yifan asked that if this would change the implementation of algorithm. Chaohui said only he need to change some code in the graph view.</w:t>
-      </w:r>
-      <w:r>
-        <w:rPr>
-          <w:rFonts w:ascii="Arial" w:hAnsi="Arial" w:cs="Arial"/>
-          <w:lang w:eastAsia="zh-CN"/>
-        </w:rPr>
-        <w:t xml:space="preserve"> Then, sheng mentioned that there was also an important thing to be done in the UI part. User should select algorithm before upload file. Yifan said that he will change code to implement this. Yifan said that the error message part also needs some improvements. After some discussion, the team decided to add the id of the agent </w:t>
+        <w:t xml:space="preserve">Sheng and </w:t>
+      </w:r>
+      <w:proofErr w:type="spellStart"/>
+      <w:r>
+        <w:rPr>
+          <w:rFonts w:ascii="Arial" w:hAnsi="Arial" w:cs="Arial"/>
+        </w:rPr>
+        <w:t>Chaohui</w:t>
+      </w:r>
+      <w:proofErr w:type="spellEnd"/>
+      <w:r>
+        <w:rPr>
+          <w:rFonts w:ascii="Arial" w:hAnsi="Arial" w:cs="Arial"/>
+        </w:rPr>
+        <w:t xml:space="preserve"> said they have already </w:t>
+      </w:r>
+      <w:r>
+        <w:rPr>
+          <w:rFonts w:ascii="Arial" w:hAnsi="Arial" w:cs="Arial"/>
+          <w:lang w:eastAsia="zh-CN"/>
+        </w:rPr>
+        <w:t xml:space="preserve">discussed about the display of “current target” and found the solution. </w:t>
+      </w:r>
+      <w:proofErr w:type="spellStart"/>
+      <w:r>
+        <w:rPr>
+          <w:rFonts w:ascii="Arial" w:hAnsi="Arial" w:cs="Arial"/>
+          <w:lang w:eastAsia="zh-CN"/>
+        </w:rPr>
+        <w:t>Yifan</w:t>
+      </w:r>
+      <w:proofErr w:type="spellEnd"/>
+      <w:r>
+        <w:rPr>
+          <w:rFonts w:ascii="Arial" w:hAnsi="Arial" w:cs="Arial"/>
+          <w:lang w:eastAsia="zh-CN"/>
+        </w:rPr>
+        <w:t xml:space="preserve"> asked that if this would change the implementation of algorithm. </w:t>
+      </w:r>
+      <w:proofErr w:type="spellStart"/>
+      <w:r>
+        <w:rPr>
+          <w:rFonts w:ascii="Arial" w:hAnsi="Arial" w:cs="Arial"/>
+          <w:lang w:eastAsia="zh-CN"/>
+        </w:rPr>
+        <w:t>Chaohui</w:t>
+      </w:r>
+      <w:proofErr w:type="spellEnd"/>
+      <w:r>
+        <w:rPr>
+          <w:rFonts w:ascii="Arial" w:hAnsi="Arial" w:cs="Arial"/>
+          <w:lang w:eastAsia="zh-CN"/>
+        </w:rPr>
+        <w:t xml:space="preserve"> said only he need to change some code in the graph view.</w:t>
+      </w:r>
+      <w:r>
+        <w:rPr>
+          <w:rFonts w:ascii="Arial" w:hAnsi="Arial" w:cs="Arial"/>
+          <w:lang w:eastAsia="zh-CN"/>
+        </w:rPr>
+        <w:t xml:space="preserve"> Then, sheng mentioned that there was also an important thing to be done in the UI part. User should select algorithm before upload file. </w:t>
+      </w:r>
+      <w:proofErr w:type="spellStart"/>
+      <w:r>
+        <w:rPr>
+          <w:rFonts w:ascii="Arial" w:hAnsi="Arial" w:cs="Arial"/>
+          <w:lang w:eastAsia="zh-CN"/>
+        </w:rPr>
+        <w:t>Yifan</w:t>
+      </w:r>
+      <w:proofErr w:type="spellEnd"/>
+      <w:r>
+        <w:rPr>
+          <w:rFonts w:ascii="Arial" w:hAnsi="Arial" w:cs="Arial"/>
+          <w:lang w:eastAsia="zh-CN"/>
+        </w:rPr>
+        <w:t xml:space="preserve"> said that he will change code to implement this. </w:t>
+      </w:r>
+      <w:proofErr w:type="spellStart"/>
+      <w:r>
+        <w:rPr>
+          <w:rFonts w:ascii="Arial" w:hAnsi="Arial" w:cs="Arial"/>
+          <w:lang w:eastAsia="zh-CN"/>
+        </w:rPr>
+        <w:t>Yifan</w:t>
+      </w:r>
+      <w:proofErr w:type="spellEnd"/>
+      <w:r>
+        <w:rPr>
+          <w:rFonts w:ascii="Arial" w:hAnsi="Arial" w:cs="Arial"/>
+          <w:lang w:eastAsia="zh-CN"/>
+        </w:rPr>
+        <w:t xml:space="preserve"> said that the error message part also needs some improvements. After some discussion, the team decided to add the id of the agent </w:t>
       </w:r>
       <w:r>
         <w:rPr>
@@ -319,7 +455,23 @@
           <w:rFonts w:ascii="Arial" w:hAnsi="Arial" w:cs="Arial"/>
           <w:lang w:eastAsia="zh-CN"/>
         </w:rPr>
-        <w:t xml:space="preserve">Then, Chaohui </w:t>
+        <w:t xml:space="preserve">Then, </w:t>
+      </w:r>
+      <w:proofErr w:type="spellStart"/>
+      <w:r>
+        <w:rPr>
+          <w:rFonts w:ascii="Arial" w:hAnsi="Arial" w:cs="Arial"/>
+          <w:lang w:eastAsia="zh-CN"/>
+        </w:rPr>
+        <w:t>Chaohui</w:t>
+      </w:r>
+      <w:proofErr w:type="spellEnd"/>
+      <w:r>
+        <w:rPr>
+          <w:rFonts w:ascii="Arial" w:hAnsi="Arial" w:cs="Arial"/>
+          <w:lang w:eastAsia="zh-CN"/>
+        </w:rPr>
+        <w:t xml:space="preserve"> </w:t>
       </w:r>
       <w:r>
         <w:rPr>
@@ -333,20 +485,66 @@
           <w:rFonts w:ascii="Arial" w:hAnsi="Arial" w:cs="Arial"/>
           <w:lang w:eastAsia="zh-CN"/>
         </w:rPr>
-        <w:t xml:space="preserve">that there was a bug occurred on last demo which happens when Sheng entered a step which would go beyond the end of the algorithm. Yifan said he thought he had tested that scenario </w:t>
-      </w:r>
-      <w:r>
-        <w:rPr>
-          <w:rFonts w:ascii="Arial" w:hAnsi="Arial" w:cs="Arial"/>
-          <w:lang w:eastAsia="zh-CN"/>
-        </w:rPr>
-        <w:t>and no bug had occurred but some changes were made in the code after that, maybe that part of new code lead to this bug. He said he would look through that part of code and find out the bug. Then, Sheng</w:t>
+        <w:t>that there was a bug occ</w:t>
+      </w:r>
+      <w:r>
+        <w:rPr>
+          <w:rFonts w:ascii="Arial" w:hAnsi="Arial" w:cs="Arial"/>
+          <w:lang w:eastAsia="zh-CN"/>
+        </w:rPr>
+        <w:t>urred on last demo which happen</w:t>
       </w:r>
       <w:r>
         <w:rPr>
           <w:rFonts w:ascii="Arial" w:hAnsi="Arial" w:cs="Arial" w:hint="eastAsia"/>
           <w:lang w:eastAsia="zh-CN"/>
         </w:rPr>
+        <w:t>ed</w:t>
+      </w:r>
+      <w:r>
+        <w:rPr>
+          <w:rFonts w:ascii="Arial" w:hAnsi="Arial" w:cs="Arial"/>
+          <w:lang w:eastAsia="zh-CN"/>
+        </w:rPr>
+        <w:t xml:space="preserve"> when Sheng entered a step which would go beyond the end of the algorithm. </w:t>
+      </w:r>
+      <w:proofErr w:type="spellStart"/>
+      <w:r>
+        <w:rPr>
+          <w:rFonts w:ascii="Arial" w:hAnsi="Arial" w:cs="Arial"/>
+          <w:lang w:eastAsia="zh-CN"/>
+        </w:rPr>
+        <w:t>Yifan</w:t>
+      </w:r>
+      <w:proofErr w:type="spellEnd"/>
+      <w:r>
+        <w:rPr>
+          <w:rFonts w:ascii="Arial" w:hAnsi="Arial" w:cs="Arial"/>
+          <w:lang w:eastAsia="zh-CN"/>
+        </w:rPr>
+        <w:t xml:space="preserve"> said he thought he had tested that scenario </w:t>
+      </w:r>
+      <w:r>
+        <w:rPr>
+          <w:rFonts w:ascii="Arial" w:hAnsi="Arial" w:cs="Arial"/>
+          <w:lang w:eastAsia="zh-CN"/>
+        </w:rPr>
+        <w:t>and no bug had occurred but so</w:t>
+      </w:r>
+      <w:bookmarkStart w:id="2" w:name="_GoBack"/>
+      <w:bookmarkEnd w:id="2"/>
+      <w:r>
+        <w:rPr>
+          <w:rFonts w:ascii="Arial" w:hAnsi="Arial" w:cs="Arial"/>
+          <w:lang w:eastAsia="zh-CN"/>
+        </w:rPr>
+        <w:t>me changes were made in the code after that, maybe that part of new code lead to this bug. He said he would look through that part of code and find out the bug. Then, Sheng</w:t>
+      </w:r>
+      <w:r>
+        <w:rPr>
+          <w:rFonts w:ascii="Arial" w:hAnsi="Arial" w:cs="Arial" w:hint="eastAsia"/>
+          <w:lang w:eastAsia="zh-CN"/>
+        </w:rPr>
         <w:t xml:space="preserve"> </w:t>
       </w:r>
       <w:r>
@@ -361,7 +559,39 @@
           <w:rFonts w:ascii="Arial" w:hAnsi="Arial" w:cs="Arial"/>
           <w:lang w:eastAsia="zh-CN"/>
         </w:rPr>
-        <w:t>view to be larger so that it can shows some large region. Chaohui and Yifan agreed.</w:t>
+        <w:t xml:space="preserve">view to be larger so that it can shows some large region. </w:t>
+      </w:r>
+      <w:proofErr w:type="spellStart"/>
+      <w:r>
+        <w:rPr>
+          <w:rFonts w:ascii="Arial" w:hAnsi="Arial" w:cs="Arial"/>
+          <w:lang w:eastAsia="zh-CN"/>
+        </w:rPr>
+        <w:t>Chaohui</w:t>
+      </w:r>
+      <w:proofErr w:type="spellEnd"/>
+      <w:r>
+        <w:rPr>
+          <w:rFonts w:ascii="Arial" w:hAnsi="Arial" w:cs="Arial"/>
+          <w:lang w:eastAsia="zh-CN"/>
+        </w:rPr>
+        <w:t xml:space="preserve"> and </w:t>
+      </w:r>
+      <w:proofErr w:type="spellStart"/>
+      <w:r>
+        <w:rPr>
+          <w:rFonts w:ascii="Arial" w:hAnsi="Arial" w:cs="Arial"/>
+          <w:lang w:eastAsia="zh-CN"/>
+        </w:rPr>
+        <w:t>Yifan</w:t>
+      </w:r>
+      <w:proofErr w:type="spellEnd"/>
+      <w:r>
+        <w:rPr>
+          <w:rFonts w:ascii="Arial" w:hAnsi="Arial" w:cs="Arial"/>
+          <w:lang w:eastAsia="zh-CN"/>
+        </w:rPr>
+        <w:t xml:space="preserve"> agreed.</w:t>
       </w:r>
     </w:p>
     <w:p>
@@ -418,8 +648,8 @@
         </w:rPr>
         <w:t xml:space="preserve">, 2017 at </w:t>
       </w:r>
-      <w:bookmarkStart w:id="2" w:name="OLE_LINK14"/>
-      <w:bookmarkStart w:id="3" w:name="OLE_LINK15"/>
+      <w:bookmarkStart w:id="3" w:name="OLE_LINK14"/>
+      <w:bookmarkStart w:id="4" w:name="OLE_LINK15"/>
       <w:r>
         <w:rPr>
           <w:rFonts w:ascii="Arial" w:hAnsi="Arial" w:cs="Arial"/>
@@ -433,8 +663,8 @@
         </w:rPr>
         <w:t xml:space="preserve"> PM </w:t>
       </w:r>
-      <w:bookmarkEnd w:id="2"/>
       <w:bookmarkEnd w:id="3"/>
+      <w:bookmarkEnd w:id="4"/>
       <w:r>
         <w:rPr>
           <w:rFonts w:ascii="Arial" w:hAnsi="Arial" w:cs="Arial"/>
@@ -453,8 +683,6 @@
         </w:rPr>
         <w:t xml:space="preserve"> and testing results</w:t>
       </w:r>
-      <w:bookmarkStart w:id="4" w:name="_GoBack"/>
-      <w:bookmarkEnd w:id="4"/>
       <w:r>
         <w:rPr>
           <w:rFonts w:ascii="Arial" w:hAnsi="Arial" w:cs="Arial"/>
